--- a/LectureMaterial/Notes/2 - Lecture 2.docx
+++ b/LectureMaterial/Notes/2 - Lecture 2.docx
@@ -18,6 +18,257 @@
           <w:numId w:val="3"/>
         </w:numPr>
       </w:pPr>
+      <w:r>
+        <w:t>IDLE (see intro doc)</w:t>
+      </w:r>
+    </w:p>
+    <w:p>
+      <w:pPr>
+        <w:pStyle w:val="ListParagraph"/>
+        <w:numPr>
+          <w:ilvl w:val="0"/>
+          <w:numId w:val="3"/>
+        </w:numPr>
+      </w:pPr>
+      <w:r>
+        <w:t>Variables</w:t>
+      </w:r>
+    </w:p>
+    <w:p>
+      <w:pPr>
+        <w:pStyle w:val="ListParagraph"/>
+        <w:numPr>
+          <w:ilvl w:val="1"/>
+          <w:numId w:val="3"/>
+        </w:numPr>
+      </w:pPr>
+      <w:r>
+        <w:t>Rules for naming</w:t>
+      </w:r>
+    </w:p>
+    <w:p>
+      <w:pPr>
+        <w:pStyle w:val="ListParagraph"/>
+        <w:numPr>
+          <w:ilvl w:val="1"/>
+          <w:numId w:val="3"/>
+        </w:numPr>
+      </w:pPr>
+      <w:r>
+        <w:t>Declaration</w:t>
+      </w:r>
+    </w:p>
+    <w:p>
+      <w:pPr>
+        <w:pStyle w:val="ListParagraph"/>
+        <w:numPr>
+          <w:ilvl w:val="2"/>
+          <w:numId w:val="3"/>
+        </w:numPr>
+      </w:pPr>
+      <w:r>
+        <w:t>No type declaration necessary</w:t>
+      </w:r>
+    </w:p>
+    <w:p>
+      <w:pPr>
+        <w:pStyle w:val="ListParagraph"/>
+        <w:numPr>
+          <w:ilvl w:val="0"/>
+          <w:numId w:val="3"/>
+        </w:numPr>
+      </w:pPr>
+      <w:r>
+        <w:t>Numbers</w:t>
+      </w:r>
+    </w:p>
+    <w:p>
+      <w:pPr>
+        <w:pStyle w:val="ListParagraph"/>
+        <w:numPr>
+          <w:ilvl w:val="1"/>
+          <w:numId w:val="3"/>
+        </w:numPr>
+      </w:pPr>
+      <w:r>
+        <w:t>32 bits</w:t>
+      </w:r>
+    </w:p>
+    <w:p>
+      <w:pPr>
+        <w:pStyle w:val="ListParagraph"/>
+        <w:numPr>
+          <w:ilvl w:val="1"/>
+          <w:numId w:val="3"/>
+        </w:numPr>
+      </w:pPr>
+      <w:r>
+        <w:t>Long Int</w:t>
+      </w:r>
+    </w:p>
+    <w:p>
+      <w:pPr>
+        <w:pStyle w:val="ListParagraph"/>
+        <w:numPr>
+          <w:ilvl w:val="1"/>
+          <w:numId w:val="3"/>
+        </w:numPr>
+      </w:pPr>
+      <w:r>
+        <w:t>Float</w:t>
+      </w:r>
+    </w:p>
+    <w:p>
+      <w:pPr>
+        <w:pStyle w:val="ListParagraph"/>
+        <w:numPr>
+          <w:ilvl w:val="1"/>
+          <w:numId w:val="3"/>
+        </w:numPr>
+      </w:pPr>
+      <w:r>
+        <w:t>Complex</w:t>
+      </w:r>
+    </w:p>
+    <w:p>
+      <w:pPr>
+        <w:pStyle w:val="ListParagraph"/>
+        <w:numPr>
+          <w:ilvl w:val="0"/>
+          <w:numId w:val="3"/>
+        </w:numPr>
+      </w:pPr>
+      <w:r>
+        <w:t>Modules</w:t>
+      </w:r>
+      <w:r>
+        <w:t xml:space="preserve"> &amp; Functions</w:t>
+      </w:r>
+    </w:p>
+    <w:p>
+      <w:pPr>
+        <w:pStyle w:val="ListParagraph"/>
+        <w:numPr>
+          <w:ilvl w:val="1"/>
+          <w:numId w:val="3"/>
+        </w:numPr>
+      </w:pPr>
+      <w:r>
+        <w:t>Standard</w:t>
+      </w:r>
+    </w:p>
+    <w:p>
+      <w:pPr>
+        <w:pStyle w:val="ListParagraph"/>
+        <w:numPr>
+          <w:ilvl w:val="1"/>
+          <w:numId w:val="3"/>
+        </w:numPr>
+      </w:pPr>
+      <w:proofErr w:type="spellStart"/>
+      <w:r>
+        <w:t>Addins</w:t>
+      </w:r>
+      <w:proofErr w:type="spellEnd"/>
+    </w:p>
+    <w:p>
+      <w:pPr>
+        <w:pStyle w:val="ListParagraph"/>
+        <w:numPr>
+          <w:ilvl w:val="1"/>
+          <w:numId w:val="3"/>
+        </w:numPr>
+      </w:pPr>
+      <w:r>
+        <w:t>Pip</w:t>
+      </w:r>
+    </w:p>
+    <w:p>
+      <w:pPr>
+        <w:pStyle w:val="ListParagraph"/>
+        <w:numPr>
+          <w:ilvl w:val="1"/>
+          <w:numId w:val="3"/>
+        </w:numPr>
+      </w:pPr>
+      <w:r>
+        <w:t>Import</w:t>
+      </w:r>
+      <w:r>
+        <w:t xml:space="preserve"> ‘import’ vs ‘from x import y’</w:t>
+      </w:r>
+    </w:p>
+    <w:p>
+      <w:pPr>
+        <w:pStyle w:val="ListParagraph"/>
+        <w:numPr>
+          <w:ilvl w:val="0"/>
+          <w:numId w:val="3"/>
+        </w:numPr>
+      </w:pPr>
+      <w:r>
+        <w:t>Case Sensitivity</w:t>
+      </w:r>
+    </w:p>
+    <w:p>
+      <w:pPr>
+        <w:pStyle w:val="ListParagraph"/>
+        <w:numPr>
+          <w:ilvl w:val="0"/>
+          <w:numId w:val="3"/>
+        </w:numPr>
+      </w:pPr>
+      <w:r>
+        <w:t>Strings</w:t>
+      </w:r>
+    </w:p>
+    <w:p>
+      <w:pPr>
+        <w:pStyle w:val="ListParagraph"/>
+        <w:numPr>
+          <w:ilvl w:val="1"/>
+          <w:numId w:val="3"/>
+        </w:numPr>
+      </w:pPr>
+      <w:r>
+        <w:t>Quotes</w:t>
+      </w:r>
+    </w:p>
+    <w:p>
+      <w:pPr>
+        <w:pStyle w:val="ListParagraph"/>
+        <w:numPr>
+          <w:ilvl w:val="1"/>
+          <w:numId w:val="3"/>
+        </w:numPr>
+      </w:pPr>
+      <w:r>
+        <w:t>Concatenate</w:t>
+      </w:r>
+    </w:p>
+    <w:p>
+      <w:pPr>
+        <w:pStyle w:val="ListParagraph"/>
+        <w:numPr>
+          <w:ilvl w:val="1"/>
+          <w:numId w:val="3"/>
+        </w:numPr>
+      </w:pPr>
+      <w:r>
+        <w:t>*</w:t>
+      </w:r>
+    </w:p>
+    <w:p>
+      <w:pPr>
+        <w:pStyle w:val="ListParagraph"/>
+        <w:numPr>
+          <w:ilvl w:val="1"/>
+          <w:numId w:val="3"/>
+        </w:numPr>
+      </w:pPr>
+      <w:r>
+        <w:t>\</w:t>
+      </w:r>
       <w:bookmarkStart w:id="0" w:name="_GoBack"/>
       <w:bookmarkEnd w:id="0"/>
     </w:p>
@@ -46,7 +297,7 @@
         <w:ind w:left="720" w:hanging="360"/>
       </w:pPr>
     </w:lvl>
-    <w:lvl w:ilvl="1" w:tplc="04090019" w:tentative="1">
+    <w:lvl w:ilvl="1" w:tplc="04090019">
       <w:start w:val="1"/>
       <w:numFmt w:val="lowerLetter"/>
       <w:lvlText w:val="%2."/>
@@ -55,7 +306,7 @@
         <w:ind w:left="1440" w:hanging="360"/>
       </w:pPr>
     </w:lvl>
-    <w:lvl w:ilvl="2" w:tplc="0409001B" w:tentative="1">
+    <w:lvl w:ilvl="2" w:tplc="0409001B">
       <w:start w:val="1"/>
       <w:numFmt w:val="lowerRoman"/>
       <w:lvlText w:val="%3."/>

--- a/LectureMaterial/Notes/2 - Lecture 2.docx
+++ b/LectureMaterial/Notes/2 - Lecture 2.docx
@@ -269,6 +269,92 @@
       <w:r>
         <w:t>\</w:t>
       </w:r>
+    </w:p>
+    <w:p>
+      <w:r>
+        <w:br w:type="page"/>
+      </w:r>
+    </w:p>
+    <w:p>
+      <w:pPr>
+        <w:pStyle w:val="Heading1"/>
+      </w:pPr>
+      <w:r>
+        <w:lastRenderedPageBreak/>
+        <w:t>IDLE</w:t>
+      </w:r>
+    </w:p>
+    <w:p>
+      <w:r>
+        <w:t>A</w:t>
+      </w:r>
+    </w:p>
+    <w:p>
+      <w:pPr>
+        <w:pStyle w:val="Heading1"/>
+      </w:pPr>
+      <w:r>
+        <w:t>Variables</w:t>
+      </w:r>
+    </w:p>
+    <w:p>
+      <w:r>
+        <w:t>A</w:t>
+      </w:r>
+    </w:p>
+    <w:p>
+      <w:pPr>
+        <w:pStyle w:val="Heading1"/>
+      </w:pPr>
+      <w:r>
+        <w:t>Numbers</w:t>
+      </w:r>
+    </w:p>
+    <w:p>
+      <w:r>
+        <w:t>A</w:t>
+      </w:r>
+    </w:p>
+    <w:p>
+      <w:pPr>
+        <w:pStyle w:val="Heading1"/>
+      </w:pPr>
+      <w:r>
+        <w:t>Modules &amp; Functions</w:t>
+      </w:r>
+    </w:p>
+    <w:p>
+      <w:r>
+        <w:t>A</w:t>
+      </w:r>
+    </w:p>
+    <w:p>
+      <w:pPr>
+        <w:pStyle w:val="Heading1"/>
+      </w:pPr>
+      <w:r>
+        <w:t>Case Sensitivity</w:t>
+      </w:r>
+    </w:p>
+    <w:p>
+      <w:r>
+        <w:t>A</w:t>
+      </w:r>
+    </w:p>
+    <w:p>
+      <w:pPr>
+        <w:pStyle w:val="Heading1"/>
+      </w:pPr>
+      <w:r>
+        <w:t>Strings</w:t>
+      </w:r>
+    </w:p>
+    <w:p>
+      <w:r>
+        <w:t>A</w:t>
+      </w:r>
+    </w:p>
+    <w:p>
       <w:bookmarkStart w:id="0" w:name="_GoBack"/>
       <w:bookmarkEnd w:id="0"/>
     </w:p>
